--- a/Chapter 1/Chapter 1.docx
+++ b/Chapter 1/Chapter 1.docx
@@ -90,7 +90,23 @@
           <w:sz w:val="24"/>
           <w:szCs w:val="24"/>
         </w:rPr>
-        <w:t>Python is a popular object-oriented programming language having the capabilities of a high-level programming language. Its easy-to-learn syntax and portability capability make it popular these days. The following facts give us an introduction to Python.</w:t>
+        <w:t xml:space="preserve">Python is a popular object-oriented programming language having the capabilities of a high-level programming language. </w:t>
+      </w:r>
+      <w:proofErr w:type="spellStart"/>
+      <w:r>
+        <w:rPr>
+          <w:sz w:val="24"/>
+          <w:szCs w:val="24"/>
+        </w:rPr>
+        <w:t>Its</w:t>
+      </w:r>
+      <w:proofErr w:type="spellEnd"/>
+      <w:r>
+        <w:rPr>
+          <w:sz w:val="24"/>
+          <w:szCs w:val="24"/>
+        </w:rPr>
+        <w:t xml:space="preserve"> easy-to-learn syntax and portability capability make it popular these days. The following facts give us an introduction to Python.</w:t>
       </w:r>
     </w:p>
     <w:p>
@@ -129,7 +145,43 @@
           <w:sz w:val="24"/>
           <w:szCs w:val="24"/>
         </w:rPr>
-        <w:t>Python was developed by Guido van Rossum at Stichting Mathematisch Centrum in the Netherlands.</w:t>
+        <w:t xml:space="preserve">Python was developed by Guido van Rossum at </w:t>
+      </w:r>
+      <w:proofErr w:type="spellStart"/>
+      <w:r>
+        <w:rPr>
+          <w:color w:val="000000"/>
+          <w:sz w:val="24"/>
+          <w:szCs w:val="24"/>
+        </w:rPr>
+        <w:t>Stichting</w:t>
+      </w:r>
+      <w:proofErr w:type="spellEnd"/>
+      <w:r>
+        <w:rPr>
+          <w:color w:val="000000"/>
+          <w:sz w:val="24"/>
+          <w:szCs w:val="24"/>
+        </w:rPr>
+        <w:t xml:space="preserve"> </w:t>
+      </w:r>
+      <w:proofErr w:type="spellStart"/>
+      <w:r>
+        <w:rPr>
+          <w:color w:val="000000"/>
+          <w:sz w:val="24"/>
+          <w:szCs w:val="24"/>
+        </w:rPr>
+        <w:t>Mathematisch</w:t>
+      </w:r>
+      <w:proofErr w:type="spellEnd"/>
+      <w:r>
+        <w:rPr>
+          <w:color w:val="000000"/>
+          <w:sz w:val="24"/>
+          <w:szCs w:val="24"/>
+        </w:rPr>
+        <w:t xml:space="preserve"> Centrum in the Netherlands.</w:t>
       </w:r>
     </w:p>
     <w:p>
@@ -910,14 +962,25 @@
         </w:rPr>
         <w:t xml:space="preserve">Next, write the command </w:t>
       </w:r>
-      <w:r>
-        <w:rPr>
-          <w:b/>
-          <w:color w:val="000000"/>
-          <w:sz w:val="24"/>
-          <w:szCs w:val="24"/>
-        </w:rPr>
-        <w:t>run ./configure script</w:t>
+      <w:proofErr w:type="gramStart"/>
+      <w:r>
+        <w:rPr>
+          <w:b/>
+          <w:color w:val="000000"/>
+          <w:sz w:val="24"/>
+          <w:szCs w:val="24"/>
+        </w:rPr>
+        <w:t>run .</w:t>
+      </w:r>
+      <w:proofErr w:type="gramEnd"/>
+      <w:r>
+        <w:rPr>
+          <w:b/>
+          <w:color w:val="000000"/>
+          <w:sz w:val="24"/>
+          <w:szCs w:val="24"/>
+        </w:rPr>
+        <w:t>/configure script</w:t>
       </w:r>
     </w:p>
     <w:p>
@@ -1148,7 +1211,23 @@
           <w:sz w:val="24"/>
           <w:szCs w:val="24"/>
         </w:rPr>
-        <w:t xml:space="preserve">For Mac OS X, Homebrew, a great and easy-to-use package installer is recommended to install Python 3. In case If you don't have Homebrew, You can install it with the help of the following command – </w:t>
+        <w:t xml:space="preserve">For Mac OS X, Homebrew, a great and easy-to-use package installer is recommended to install Python 3. In case If you don't have Homebrew, </w:t>
+      </w:r>
+      <w:proofErr w:type="gramStart"/>
+      <w:r>
+        <w:rPr>
+          <w:sz w:val="24"/>
+          <w:szCs w:val="24"/>
+        </w:rPr>
+        <w:t>You</w:t>
+      </w:r>
+      <w:proofErr w:type="gramEnd"/>
+      <w:r>
+        <w:rPr>
+          <w:sz w:val="24"/>
+          <w:szCs w:val="24"/>
+        </w:rPr>
+        <w:t xml:space="preserve"> can install it with the help of the following command – </w:t>
       </w:r>
     </w:p>
     <w:p>
@@ -1635,7 +1714,23 @@
           <w:sz w:val="24"/>
           <w:szCs w:val="24"/>
         </w:rPr>
-        <w:t xml:space="preserve"> - Python has an extensive and powerful set of packages that are ready to use in various domains. it also has packages like NumPy, Scipy, pandas, scikit-learn, etc. which are required for machine learning and data science.</w:t>
+        <w:t xml:space="preserve"> - Python has an extensive and powerful set of packages that are ready to use in various domains. it also has packages like NumPy, </w:t>
+      </w:r>
+      <w:proofErr w:type="spellStart"/>
+      <w:r>
+        <w:rPr>
+          <w:sz w:val="24"/>
+          <w:szCs w:val="24"/>
+        </w:rPr>
+        <w:t>Scipy</w:t>
+      </w:r>
+      <w:proofErr w:type="spellEnd"/>
+      <w:r>
+        <w:rPr>
+          <w:sz w:val="24"/>
+          <w:szCs w:val="24"/>
+        </w:rPr>
+        <w:t>, pandas, scikit-learn, etc. which are required for machine learning and data science.</w:t>
       </w:r>
     </w:p>
     <w:p>
@@ -1751,6 +1846,7 @@
           <w:szCs w:val="24"/>
         </w:rPr>
       </w:pPr>
+      <w:proofErr w:type="spellStart"/>
       <w:r>
         <w:rPr>
           <w:b/>
@@ -1758,23 +1854,74 @@
           <w:sz w:val="24"/>
           <w:szCs w:val="24"/>
         </w:rPr>
-        <w:t>Jupyter notebook</w:t>
-      </w:r>
-    </w:p>
-    <w:p>
-      <w:pPr>
-        <w:jc w:val="both"/>
-        <w:rPr>
-          <w:sz w:val="24"/>
-          <w:szCs w:val="24"/>
-        </w:rPr>
-      </w:pPr>
-      <w:r>
-        <w:rPr>
-          <w:sz w:val="24"/>
-          <w:szCs w:val="24"/>
-        </w:rPr>
-        <w:t xml:space="preserve">Jupyter notebooks basically provide an interactive computational environment for developing Python-based data science/machine learning applications. They are formerly known as iPython notebooks. The following are some of the features of Jupyter notebooks That makes it one of the best components of the Python ML ecosystem – </w:t>
+        <w:t>Jupyter</w:t>
+      </w:r>
+      <w:proofErr w:type="spellEnd"/>
+      <w:r>
+        <w:rPr>
+          <w:b/>
+          <w:color w:val="2F5496"/>
+          <w:sz w:val="24"/>
+          <w:szCs w:val="24"/>
+        </w:rPr>
+        <w:t xml:space="preserve"> notebook</w:t>
+      </w:r>
+    </w:p>
+    <w:p>
+      <w:pPr>
+        <w:jc w:val="both"/>
+        <w:rPr>
+          <w:sz w:val="24"/>
+          <w:szCs w:val="24"/>
+        </w:rPr>
+      </w:pPr>
+      <w:proofErr w:type="spellStart"/>
+      <w:r>
+        <w:rPr>
+          <w:sz w:val="24"/>
+          <w:szCs w:val="24"/>
+        </w:rPr>
+        <w:t>Jupyter</w:t>
+      </w:r>
+      <w:proofErr w:type="spellEnd"/>
+      <w:r>
+        <w:rPr>
+          <w:sz w:val="24"/>
+          <w:szCs w:val="24"/>
+        </w:rPr>
+        <w:t xml:space="preserve"> notebooks basically provide an interactive computational environment for developing Python-based data science/machine learning applications. They are formerly known as </w:t>
+      </w:r>
+      <w:proofErr w:type="spellStart"/>
+      <w:r>
+        <w:rPr>
+          <w:sz w:val="24"/>
+          <w:szCs w:val="24"/>
+        </w:rPr>
+        <w:t>iPython</w:t>
+      </w:r>
+      <w:proofErr w:type="spellEnd"/>
+      <w:r>
+        <w:rPr>
+          <w:sz w:val="24"/>
+          <w:szCs w:val="24"/>
+        </w:rPr>
+        <w:t xml:space="preserve"> notebooks. The following are some of the features of </w:t>
+      </w:r>
+      <w:proofErr w:type="spellStart"/>
+      <w:r>
+        <w:rPr>
+          <w:sz w:val="24"/>
+          <w:szCs w:val="24"/>
+        </w:rPr>
+        <w:t>Jupyter</w:t>
+      </w:r>
+      <w:proofErr w:type="spellEnd"/>
+      <w:r>
+        <w:rPr>
+          <w:sz w:val="24"/>
+          <w:szCs w:val="24"/>
+        </w:rPr>
+        <w:t xml:space="preserve"> notebooks That makes it one of the best components of the Python ML ecosystem – </w:t>
       </w:r>
     </w:p>
     <w:p>
@@ -1798,13 +1945,23 @@
           <w:szCs w:val="24"/>
         </w:rPr>
       </w:pPr>
-      <w:r>
-        <w:rPr>
-          <w:color w:val="000000"/>
-          <w:sz w:val="24"/>
-          <w:szCs w:val="24"/>
-        </w:rPr>
-        <w:t>Jupyter notebooks can illustrate the analysis process step by step by arranging the stuff like code, Images, text, output, etc. in a step-by-step manner.</w:t>
+      <w:proofErr w:type="spellStart"/>
+      <w:r>
+        <w:rPr>
+          <w:color w:val="000000"/>
+          <w:sz w:val="24"/>
+          <w:szCs w:val="24"/>
+        </w:rPr>
+        <w:t>Jupyter</w:t>
+      </w:r>
+      <w:proofErr w:type="spellEnd"/>
+      <w:r>
+        <w:rPr>
+          <w:color w:val="000000"/>
+          <w:sz w:val="24"/>
+          <w:szCs w:val="24"/>
+        </w:rPr>
+        <w:t xml:space="preserve"> notebooks can illustrate the analysis process step by step by arranging the stuff like code, Images, text, output, etc. in a step-by-step manner.</w:t>
       </w:r>
     </w:p>
     <w:p>
@@ -2214,7 +2371,23 @@
           <w:sz w:val="24"/>
           <w:szCs w:val="24"/>
         </w:rPr>
-        <w:t>On the other hand, if you are using standard Python distribution then Jupyter notebook can be installed using the popular Python package installer, pip.</w:t>
+        <w:t xml:space="preserve">On the other hand, if you are using standard Python distribution then </w:t>
+      </w:r>
+      <w:proofErr w:type="spellStart"/>
+      <w:r>
+        <w:rPr>
+          <w:sz w:val="24"/>
+          <w:szCs w:val="24"/>
+        </w:rPr>
+        <w:t>Jupyter</w:t>
+      </w:r>
+      <w:proofErr w:type="spellEnd"/>
+      <w:r>
+        <w:rPr>
+          <w:sz w:val="24"/>
+          <w:szCs w:val="24"/>
+        </w:rPr>
+        <w:t xml:space="preserve"> notebook can be installed using the popular Python package installer, pip.</w:t>
       </w:r>
     </w:p>
     <w:p>
@@ -2301,7 +2474,23 @@
           <w:sz w:val="24"/>
           <w:szCs w:val="24"/>
         </w:rPr>
-        <w:t xml:space="preserve">The following are the three types of cells in the Jupyter notebook – </w:t>
+        <w:t xml:space="preserve">The following are the three types of cells in the </w:t>
+      </w:r>
+      <w:proofErr w:type="spellStart"/>
+      <w:r>
+        <w:rPr>
+          <w:sz w:val="24"/>
+          <w:szCs w:val="24"/>
+        </w:rPr>
+        <w:t>Jupyter</w:t>
+      </w:r>
+      <w:proofErr w:type="spellEnd"/>
+      <w:r>
+        <w:rPr>
+          <w:sz w:val="24"/>
+          <w:szCs w:val="24"/>
+        </w:rPr>
+        <w:t xml:space="preserve"> notebook – </w:t>
       </w:r>
     </w:p>
     <w:p>
@@ -3440,7 +3629,23 @@
           <w:sz w:val="24"/>
           <w:szCs w:val="24"/>
         </w:rPr>
-        <w:t>Complex literals can be created by using the notation x + yj where ‘x’ is the real component and y is the imaginary component.</w:t>
+        <w:t xml:space="preserve">Complex literals can be created by using the notation x + </w:t>
+      </w:r>
+      <w:proofErr w:type="spellStart"/>
+      <w:r>
+        <w:rPr>
+          <w:sz w:val="24"/>
+          <w:szCs w:val="24"/>
+        </w:rPr>
+        <w:t>yj</w:t>
+      </w:r>
+      <w:proofErr w:type="spellEnd"/>
+      <w:r>
+        <w:rPr>
+          <w:sz w:val="24"/>
+          <w:szCs w:val="24"/>
+        </w:rPr>
+        <w:t xml:space="preserve"> where ‘x’ is the real component and y is the imaginary component.</w:t>
       </w:r>
     </w:p>
     <w:p>
@@ -3820,7 +4025,23 @@
           <w:sz w:val="24"/>
           <w:szCs w:val="24"/>
         </w:rPr>
-        <w:t>Variables are used to hold values of different data types. Python is a dynamically typed language; you don't need to define the type of variable while declaring it. the interpreter implicitly binds the value with its type. Python enables us to check the type of variable used in the program. with the help of the type() function, you can find out the type of the variable passed.</w:t>
+        <w:t xml:space="preserve">Variables are used to hold values of different data types. Python is a dynamically typed language; you don't need to define the type of variable while declaring it. the interpreter implicitly binds the value with its type. Python enables us to check the type of variable used in the program. with the help of the </w:t>
+      </w:r>
+      <w:proofErr w:type="gramStart"/>
+      <w:r>
+        <w:rPr>
+          <w:sz w:val="24"/>
+          <w:szCs w:val="24"/>
+        </w:rPr>
+        <w:t>type(</w:t>
+      </w:r>
+      <w:proofErr w:type="gramEnd"/>
+      <w:r>
+        <w:rPr>
+          <w:sz w:val="24"/>
+          <w:szCs w:val="24"/>
+        </w:rPr>
+        <w:t>) function, you can find out the type of the variable passed.</w:t>
       </w:r>
     </w:p>
     <w:p>
@@ -5191,7 +5412,25 @@
           <w:sz w:val="24"/>
           <w:szCs w:val="24"/>
         </w:rPr>
-        <w:t>To access the tuple items, refer to the index number. Use the index operator [ ] to access an item in a tuple. The index must be an integer where the index starts from 0.</w:t>
+        <w:t xml:space="preserve">To access the tuple items, refer to the index number. Use the index operator </w:t>
+      </w:r>
+      <w:proofErr w:type="gramStart"/>
+      <w:r>
+        <w:rPr>
+          <w:color w:val="000000"/>
+          <w:sz w:val="24"/>
+          <w:szCs w:val="24"/>
+        </w:rPr>
+        <w:t>[ ]</w:t>
+      </w:r>
+      <w:proofErr w:type="gramEnd"/>
+      <w:r>
+        <w:rPr>
+          <w:color w:val="000000"/>
+          <w:sz w:val="24"/>
+          <w:szCs w:val="24"/>
+        </w:rPr>
+        <w:t xml:space="preserve"> to access an item in a tuple. The index must be an integer where the index starts from 0.</w:t>
       </w:r>
     </w:p>
     <w:p>
@@ -5724,13 +5963,41 @@
           <w:szCs w:val="24"/>
         </w:rPr>
       </w:pPr>
-      <w:r>
-        <w:rPr>
-          <w:color w:val="000000"/>
-          <w:sz w:val="24"/>
-          <w:szCs w:val="24"/>
-        </w:rPr>
-        <w:t xml:space="preserve">In order to access the list items, refer to the index number. use index operator [ ] to access an element in a list. In Python, new to sequence indexes represent positions from the end of the array. Instead of having to compute the offset as in </w:t>
+      <w:proofErr w:type="gramStart"/>
+      <w:r>
+        <w:rPr>
+          <w:color w:val="000000"/>
+          <w:sz w:val="24"/>
+          <w:szCs w:val="24"/>
+        </w:rPr>
+        <w:t>In order to</w:t>
+      </w:r>
+      <w:proofErr w:type="gramEnd"/>
+      <w:r>
+        <w:rPr>
+          <w:color w:val="000000"/>
+          <w:sz w:val="24"/>
+          <w:szCs w:val="24"/>
+        </w:rPr>
+        <w:t xml:space="preserve"> access the list items, refer to the index number. use index operator </w:t>
+      </w:r>
+      <w:proofErr w:type="gramStart"/>
+      <w:r>
+        <w:rPr>
+          <w:color w:val="000000"/>
+          <w:sz w:val="24"/>
+          <w:szCs w:val="24"/>
+        </w:rPr>
+        <w:t>[ ]</w:t>
+      </w:r>
+      <w:proofErr w:type="gramEnd"/>
+      <w:r>
+        <w:rPr>
+          <w:color w:val="000000"/>
+          <w:sz w:val="24"/>
+          <w:szCs w:val="24"/>
+        </w:rPr>
+        <w:t xml:space="preserve"> to access an element in a list. In Python, new to sequence indexes represent positions from the end of the array. Instead of having to compute the offset as in </w:t>
       </w:r>
       <w:r>
         <w:rPr>
@@ -5739,7 +6006,27 @@
           <w:sz w:val="24"/>
           <w:szCs w:val="24"/>
         </w:rPr>
-        <w:t>List[len(list)-3]</w:t>
+        <w:t>List[</w:t>
+      </w:r>
+      <w:proofErr w:type="spellStart"/>
+      <w:r>
+        <w:rPr>
+          <w:i/>
+          <w:color w:val="000000"/>
+          <w:sz w:val="24"/>
+          <w:szCs w:val="24"/>
+        </w:rPr>
+        <w:t>len</w:t>
+      </w:r>
+      <w:proofErr w:type="spellEnd"/>
+      <w:r>
+        <w:rPr>
+          <w:i/>
+          <w:color w:val="000000"/>
+          <w:sz w:val="24"/>
+          <w:szCs w:val="24"/>
+        </w:rPr>
+        <w:t>(list)-3]</w:t>
       </w:r>
       <w:r>
         <w:rPr>
@@ -5749,6 +6036,7 @@
         </w:rPr>
         <w:t xml:space="preserve">, It is enough to just write </w:t>
       </w:r>
+      <w:proofErr w:type="gramStart"/>
       <w:r>
         <w:rPr>
           <w:i/>
@@ -5756,7 +6044,17 @@
           <w:sz w:val="24"/>
           <w:szCs w:val="24"/>
         </w:rPr>
-        <w:t>List[-3]</w:t>
+        <w:t>List[</w:t>
+      </w:r>
+      <w:proofErr w:type="gramEnd"/>
+      <w:r>
+        <w:rPr>
+          <w:i/>
+          <w:color w:val="000000"/>
+          <w:sz w:val="24"/>
+          <w:szCs w:val="24"/>
+        </w:rPr>
+        <w:t>-3]</w:t>
       </w:r>
       <w:r>
         <w:rPr>
@@ -6016,8 +6314,28 @@
           <w:sz w:val="24"/>
           <w:szCs w:val="24"/>
         </w:rPr>
-        <w:t xml:space="preserve">In Python, a dictionary can be created by placing a sequence of elements within curly { } braces, separated by “,”. values in the dictionary can be of any data type and can be duplicated., Whereas keys cannot be repeated and must be immutable. Dictionary can also be created by the built-in function </w:t>
-      </w:r>
+        <w:t xml:space="preserve">In Python, a dictionary can be created by placing a sequence of elements within curly </w:t>
+      </w:r>
+      <w:proofErr w:type="gramStart"/>
+      <w:r>
+        <w:rPr>
+          <w:color w:val="000000"/>
+          <w:sz w:val="24"/>
+          <w:szCs w:val="24"/>
+        </w:rPr>
+        <w:t>{ }</w:t>
+      </w:r>
+      <w:proofErr w:type="gramEnd"/>
+      <w:r>
+        <w:rPr>
+          <w:color w:val="000000"/>
+          <w:sz w:val="24"/>
+          <w:szCs w:val="24"/>
+        </w:rPr>
+        <w:t xml:space="preserve"> braces, separated by “,”. values in the dictionary can be of any data type and can be duplicated., Whereas keys cannot be repeated and must be immutable. Dictionary can also be created by the built-in function </w:t>
+      </w:r>
+      <w:proofErr w:type="spellStart"/>
+      <w:proofErr w:type="gramStart"/>
       <w:r>
         <w:rPr>
           <w:i/>
@@ -6025,7 +6343,27 @@
           <w:sz w:val="24"/>
           <w:szCs w:val="24"/>
         </w:rPr>
-        <w:t>dist()</w:t>
+        <w:t>dist</w:t>
+      </w:r>
+      <w:proofErr w:type="spellEnd"/>
+      <w:r>
+        <w:rPr>
+          <w:i/>
+          <w:color w:val="000000"/>
+          <w:sz w:val="24"/>
+          <w:szCs w:val="24"/>
+        </w:rPr>
+        <w:t>(</w:t>
+      </w:r>
+      <w:proofErr w:type="gramEnd"/>
+      <w:r>
+        <w:rPr>
+          <w:i/>
+          <w:color w:val="000000"/>
+          <w:sz w:val="24"/>
+          <w:szCs w:val="24"/>
+        </w:rPr>
+        <w:t>)</w:t>
       </w:r>
       <w:r>
         <w:rPr>
@@ -6435,6 +6773,7 @@
         </w:rPr>
         <w:t xml:space="preserve"> – Sets are an unordered collection of unique elements which can be constructed using the </w:t>
       </w:r>
+      <w:proofErr w:type="gramStart"/>
       <w:r>
         <w:rPr>
           <w:i/>
@@ -6442,7 +6781,17 @@
           <w:sz w:val="24"/>
           <w:szCs w:val="24"/>
         </w:rPr>
-        <w:t>set()</w:t>
+        <w:t>set(</w:t>
+      </w:r>
+      <w:proofErr w:type="gramEnd"/>
+      <w:r>
+        <w:rPr>
+          <w:i/>
+          <w:color w:val="000000"/>
+          <w:sz w:val="24"/>
+          <w:szCs w:val="24"/>
+        </w:rPr>
+        <w:t>)</w:t>
       </w:r>
       <w:r>
         <w:rPr>
@@ -6595,6 +6944,7 @@
         </w:rPr>
         <w:t xml:space="preserve">Creating an empty set is a bit tricky. Empty curly braces {} will make an empty dictionary in python. To make a set without any elements we use the </w:t>
       </w:r>
+      <w:proofErr w:type="gramStart"/>
       <w:r>
         <w:rPr>
           <w:i/>
@@ -6602,7 +6952,17 @@
           <w:sz w:val="24"/>
           <w:szCs w:val="24"/>
         </w:rPr>
-        <w:t>set()</w:t>
+        <w:t>set(</w:t>
+      </w:r>
+      <w:proofErr w:type="gramEnd"/>
+      <w:r>
+        <w:rPr>
+          <w:i/>
+          <w:color w:val="000000"/>
+          <w:sz w:val="24"/>
+          <w:szCs w:val="24"/>
+        </w:rPr>
+        <w:t>)</w:t>
       </w:r>
       <w:r>
         <w:rPr>
@@ -6770,7 +7130,23 @@
           <w:sz w:val="24"/>
           <w:szCs w:val="24"/>
         </w:rPr>
-        <w:t>The short answer is that you should learn what you enjoy because machine learning offers a wide range of skills and tools. that being said, I wanted to share with you what I believe are most commonly used in machine learning/data science.</w:t>
+        <w:t xml:space="preserve">The short answer is that you should learn what you enjoy because machine learning offers a wide range of skills and tools. </w:t>
+      </w:r>
+      <w:proofErr w:type="gramStart"/>
+      <w:r>
+        <w:rPr>
+          <w:sz w:val="24"/>
+          <w:szCs w:val="24"/>
+        </w:rPr>
+        <w:t>that being said, I</w:t>
+      </w:r>
+      <w:proofErr w:type="gramEnd"/>
+      <w:r>
+        <w:rPr>
+          <w:sz w:val="24"/>
+          <w:szCs w:val="24"/>
+        </w:rPr>
+        <w:t xml:space="preserve"> wanted to share with you what I believe are most commonly used in machine learning/data science.</w:t>
       </w:r>
     </w:p>
     <w:p>
@@ -6800,7 +7176,23 @@
           <w:sz w:val="24"/>
           <w:szCs w:val="24"/>
         </w:rPr>
-        <w:t>NumPy Is mainly used for its support for N-dimensional arrays. These multi-dimensional arrays are 50 times more robust compared to python lists, making NumPy a favorite for data scientists.</w:t>
+        <w:t xml:space="preserve">NumPy Is mainly used for its support for N-dimensional arrays. These multi-dimensional arrays are 50 times more robust compared to python lists, making NumPy a </w:t>
+      </w:r>
+      <w:proofErr w:type="spellStart"/>
+      <w:r>
+        <w:rPr>
+          <w:sz w:val="24"/>
+          <w:szCs w:val="24"/>
+        </w:rPr>
+        <w:t>favorite</w:t>
+      </w:r>
+      <w:proofErr w:type="spellEnd"/>
+      <w:r>
+        <w:rPr>
+          <w:sz w:val="24"/>
+          <w:szCs w:val="24"/>
+        </w:rPr>
+        <w:t xml:space="preserve"> for data scientists.</w:t>
       </w:r>
     </w:p>
     <w:p>
@@ -7855,7 +8247,23 @@
           <w:sz w:val="24"/>
           <w:szCs w:val="24"/>
         </w:rPr>
-        <w:t>Note: We can not reshape the array randomly. The trick is x * y = Total no. of elements of the array. We can only reshape the array based on the factors of Total no. of elements of the array.</w:t>
+        <w:t xml:space="preserve">Note: We </w:t>
+      </w:r>
+      <w:proofErr w:type="spellStart"/>
+      <w:r>
+        <w:rPr>
+          <w:sz w:val="24"/>
+          <w:szCs w:val="24"/>
+        </w:rPr>
+        <w:t>can not</w:t>
+      </w:r>
+      <w:proofErr w:type="spellEnd"/>
+      <w:r>
+        <w:rPr>
+          <w:sz w:val="24"/>
+          <w:szCs w:val="24"/>
+        </w:rPr>
+        <w:t xml:space="preserve"> reshape the array randomly. The trick is x * y = Total no. of elements of the array. We can only reshape the array based on the factors of Total no. of elements of the array.</w:t>
       </w:r>
     </w:p>
     <w:p>
@@ -8388,6 +8796,7 @@
           <w:szCs w:val="24"/>
         </w:rPr>
       </w:pPr>
+      <w:proofErr w:type="spellStart"/>
       <w:r>
         <w:rPr>
           <w:b/>
@@ -8397,6 +8806,7 @@
         </w:rPr>
         <w:t>Subsetting</w:t>
       </w:r>
+      <w:proofErr w:type="spellEnd"/>
     </w:p>
     <w:p>
       <w:pPr>
@@ -8851,7 +9261,23 @@
           <w:sz w:val="24"/>
           <w:szCs w:val="24"/>
         </w:rPr>
-        <w:t>Pandas is primarily used for data analysis, and it is one of the most commonly used Python libraries. it provides you with some of the most useful set of tools to explore, clean, and analyze your data. with pandas, you can load, prepare, manipulate, and analyze all kinds of structured data. machine-learning libraries also revolve around pandas’ data frames as an input.</w:t>
+        <w:t xml:space="preserve">Pandas is primarily used for data analysis, and it is one of the </w:t>
+      </w:r>
+      <w:proofErr w:type="gramStart"/>
+      <w:r>
+        <w:rPr>
+          <w:sz w:val="24"/>
+          <w:szCs w:val="24"/>
+        </w:rPr>
+        <w:t>most commonly used</w:t>
+      </w:r>
+      <w:proofErr w:type="gramEnd"/>
+      <w:r>
+        <w:rPr>
+          <w:sz w:val="24"/>
+          <w:szCs w:val="24"/>
+        </w:rPr>
+        <w:t xml:space="preserve"> Python libraries. it provides you with some of the most useful set of tools to explore, clean, and analyze your data. with pandas, you can load, prepare, manipulate, and analyze all kinds of structured data. machine-learning libraries also revolve around pandas’ data frames as an input.</w:t>
       </w:r>
     </w:p>
     <w:p>
@@ -9109,7 +9535,23 @@
           <w:sz w:val="24"/>
           <w:szCs w:val="24"/>
         </w:rPr>
-        <w:t>The code above will convert a dictionary into a pandas data frame along with an index to the left. Now, let us slice a particular column from this data frame. refer to the below image</w:t>
+        <w:t xml:space="preserve">The code above will convert a dictionary into a </w:t>
+      </w:r>
+      <w:proofErr w:type="gramStart"/>
+      <w:r>
+        <w:rPr>
+          <w:sz w:val="24"/>
+          <w:szCs w:val="24"/>
+        </w:rPr>
+        <w:t>pandas</w:t>
+      </w:r>
+      <w:proofErr w:type="gramEnd"/>
+      <w:r>
+        <w:rPr>
+          <w:sz w:val="24"/>
+          <w:szCs w:val="24"/>
+        </w:rPr>
+        <w:t xml:space="preserve"> data frame along with an index to the left. Now, let us slice a particular column from this data frame. refer to the below image</w:t>
       </w:r>
     </w:p>
     <w:p>
@@ -9548,7 +9990,23 @@
           <w:sz w:val="24"/>
           <w:szCs w:val="24"/>
         </w:rPr>
-        <w:t>Next, let us understand joining in Python pandas. it is yet another convenient method to combine two differently indexed data frames into a single result date frame. this is quite similar to the “merge” operation, except the joint operation will be on the index instead of the “columns”. let us implement it practically.</w:t>
+        <w:t xml:space="preserve">Next, let us understand joining in Python pandas. it is yet another convenient method to combine two differently indexed data frames into a single result date frame. this is quite </w:t>
+      </w:r>
+      <w:proofErr w:type="gramStart"/>
+      <w:r>
+        <w:rPr>
+          <w:sz w:val="24"/>
+          <w:szCs w:val="24"/>
+        </w:rPr>
+        <w:t>similar to</w:t>
+      </w:r>
+      <w:proofErr w:type="gramEnd"/>
+      <w:r>
+        <w:rPr>
+          <w:sz w:val="24"/>
+          <w:szCs w:val="24"/>
+        </w:rPr>
+        <w:t xml:space="preserve"> the “merge” operation, except the joint operation will be on the index instead of the “columns”. let us implement it practically.</w:t>
       </w:r>
     </w:p>
     <w:p>
@@ -9667,7 +10125,39 @@
           <w:sz w:val="24"/>
           <w:szCs w:val="24"/>
         </w:rPr>
-        <w:t>As you can notice in the above output, in the year 2002(index), there is no value attached to the column “low_tier_HPI” and “unemployment”, therefore it has printed NaN (Not a Number). later in 2004(index), both the values are available, therefore it has printed the respective values.</w:t>
+        <w:t>As you can notice in the above output, in the year 2002(index), there is no value attached to the column “</w:t>
+      </w:r>
+      <w:proofErr w:type="spellStart"/>
+      <w:r>
+        <w:rPr>
+          <w:sz w:val="24"/>
+          <w:szCs w:val="24"/>
+        </w:rPr>
+        <w:t>low_tier_HPI</w:t>
+      </w:r>
+      <w:proofErr w:type="spellEnd"/>
+      <w:r>
+        <w:rPr>
+          <w:sz w:val="24"/>
+          <w:szCs w:val="24"/>
+        </w:rPr>
+        <w:t xml:space="preserve">” and “unemployment”, therefore it has printed </w:t>
+      </w:r>
+      <w:proofErr w:type="spellStart"/>
+      <w:r>
+        <w:rPr>
+          <w:sz w:val="24"/>
+          <w:szCs w:val="24"/>
+        </w:rPr>
+        <w:t>NaN</w:t>
+      </w:r>
+      <w:proofErr w:type="spellEnd"/>
+      <w:r>
+        <w:rPr>
+          <w:sz w:val="24"/>
+          <w:szCs w:val="24"/>
+        </w:rPr>
+        <w:t xml:space="preserve"> (Not a Number). later in 2004(index), both the values are available, therefore it has printed the respective values.</w:t>
       </w:r>
     </w:p>
     <w:p>
@@ -9719,7 +10209,25 @@
           <w:sz w:val="24"/>
           <w:szCs w:val="24"/>
         </w:rPr>
-        <w:t>Concatenation basically glues the data frames together. you can select the dimension on which you want to concatenate. for that, just use “pd.concat” and pass in the list of data frames to concatenate together. consider the below example.</w:t>
+        <w:t>Concatenation basically glues the data frames together. you can select the dimension on which you want to concatenate. for that, just use “</w:t>
+      </w:r>
+      <w:proofErr w:type="spellStart"/>
+      <w:proofErr w:type="gramStart"/>
+      <w:r>
+        <w:rPr>
+          <w:sz w:val="24"/>
+          <w:szCs w:val="24"/>
+        </w:rPr>
+        <w:t>pd.concat</w:t>
+      </w:r>
+      <w:proofErr w:type="spellEnd"/>
+      <w:proofErr w:type="gramEnd"/>
+      <w:r>
+        <w:rPr>
+          <w:sz w:val="24"/>
+          <w:szCs w:val="24"/>
+        </w:rPr>
+        <w:t>” and pass in the list of data frames to concatenate together. consider the below example.</w:t>
       </w:r>
     </w:p>
     <w:p>
@@ -9837,7 +10345,23 @@
           <w:sz w:val="24"/>
           <w:szCs w:val="24"/>
         </w:rPr>
-        <w:t>As you can see above, the two data frames are glued together in a single data frame, where the index starts from 2001 all the way up to 2008. Next, you can also specify axis = 1 in order to join, merge or concatenate along with the columns, refer to the code below:</w:t>
+        <w:t xml:space="preserve">As you can see above, the two data frames are glued together in a single data frame, where the index starts from 2001 all the way up to 2008. Next, you can also specify axis = 1 </w:t>
+      </w:r>
+      <w:proofErr w:type="gramStart"/>
+      <w:r>
+        <w:rPr>
+          <w:sz w:val="24"/>
+          <w:szCs w:val="24"/>
+        </w:rPr>
+        <w:t>in order to</w:t>
+      </w:r>
+      <w:proofErr w:type="gramEnd"/>
+      <w:r>
+        <w:rPr>
+          <w:sz w:val="24"/>
+          <w:szCs w:val="24"/>
+        </w:rPr>
+        <w:t xml:space="preserve"> join, merge or concatenate along with the columns, refer to the code below:</w:t>
       </w:r>
     </w:p>
     <w:p>
@@ -10575,7 +11099,23 @@
           <w:sz w:val="24"/>
           <w:szCs w:val="24"/>
         </w:rPr>
-        <w:t>Matplotlib Is a powerful tool for executing a variety of tasks. It is able to create different types of visualization reports like line plots, scatter plots, histograms, bar charts, line charts, box plots, and many more different plots. This library also supports three-dimensional plots.</w:t>
+        <w:t xml:space="preserve">Matplotlib Is a powerful tool for executing a variety of tasks. It </w:t>
+      </w:r>
+      <w:proofErr w:type="gramStart"/>
+      <w:r>
+        <w:rPr>
+          <w:sz w:val="24"/>
+          <w:szCs w:val="24"/>
+        </w:rPr>
+        <w:t>is able to</w:t>
+      </w:r>
+      <w:proofErr w:type="gramEnd"/>
+      <w:r>
+        <w:rPr>
+          <w:sz w:val="24"/>
+          <w:szCs w:val="24"/>
+        </w:rPr>
+        <w:t xml:space="preserve"> create different types of visualization reports like line plots, scatter plots, histograms, bar charts, line charts, box plots, and many more different plots. This library also supports three-dimensional plots.</w:t>
       </w:r>
     </w:p>
     <w:p>
@@ -10679,7 +11219,23 @@
           <w:szCs w:val="24"/>
         </w:rPr>
         <w:lastRenderedPageBreak/>
-        <w:t>To verify the installation you would have to write the following code chunk:</w:t>
+        <w:t xml:space="preserve">To verify the </w:t>
+      </w:r>
+      <w:proofErr w:type="gramStart"/>
+      <w:r>
+        <w:rPr>
+          <w:sz w:val="24"/>
+          <w:szCs w:val="24"/>
+        </w:rPr>
+        <w:t>installation</w:t>
+      </w:r>
+      <w:proofErr w:type="gramEnd"/>
+      <w:r>
+        <w:rPr>
+          <w:sz w:val="24"/>
+          <w:szCs w:val="24"/>
+        </w:rPr>
+        <w:t xml:space="preserve"> you would have to write the following code chunk:</w:t>
       </w:r>
     </w:p>
     <w:p>
@@ -10775,7 +11331,23 @@
           <w:sz w:val="24"/>
           <w:szCs w:val="24"/>
         </w:rPr>
-        <w:t>Now that you know what is Matplotlib and how you can install it in your system, let's discuss different kinds of plots that you can draw to analyze your data to present your findings.</w:t>
+        <w:t xml:space="preserve">Now that you know what </w:t>
+      </w:r>
+      <w:proofErr w:type="gramStart"/>
+      <w:r>
+        <w:rPr>
+          <w:sz w:val="24"/>
+          <w:szCs w:val="24"/>
+        </w:rPr>
+        <w:t>is Matplotlib</w:t>
+      </w:r>
+      <w:proofErr w:type="gramEnd"/>
+      <w:r>
+        <w:rPr>
+          <w:sz w:val="24"/>
+          <w:szCs w:val="24"/>
+        </w:rPr>
+        <w:t xml:space="preserve"> and how you can install it in your system, let's discuss different kinds of plots that you can draw to analyze your data to present your findings.</w:t>
       </w:r>
     </w:p>
     <w:p>
@@ -10810,12 +11382,69 @@
           <w:szCs w:val="24"/>
         </w:rPr>
       </w:pPr>
-      <w:r>
-        <w:rPr>
-          <w:sz w:val="24"/>
-          <w:szCs w:val="24"/>
-        </w:rPr>
-        <w:t>Subplots() is a Matplotlib function that is used to display multiple plots in one figure. It contains various arguments such as a number of rows, columns, or sharex, sharey axis.</w:t>
+      <w:proofErr w:type="gramStart"/>
+      <w:r>
+        <w:rPr>
+          <w:sz w:val="24"/>
+          <w:szCs w:val="24"/>
+        </w:rPr>
+        <w:t>Subplots(</w:t>
+      </w:r>
+      <w:proofErr w:type="gramEnd"/>
+      <w:r>
+        <w:rPr>
+          <w:sz w:val="24"/>
+          <w:szCs w:val="24"/>
+        </w:rPr>
+        <w:t xml:space="preserve">) is a Matplotlib function that is used to display multiple plots in one figure. It contains various arguments such as </w:t>
+      </w:r>
+      <w:proofErr w:type="gramStart"/>
+      <w:r>
+        <w:rPr>
+          <w:sz w:val="24"/>
+          <w:szCs w:val="24"/>
+        </w:rPr>
+        <w:t>a number of</w:t>
+      </w:r>
+      <w:proofErr w:type="gramEnd"/>
+      <w:r>
+        <w:rPr>
+          <w:sz w:val="24"/>
+          <w:szCs w:val="24"/>
+        </w:rPr>
+        <w:t xml:space="preserve"> rows, columns, or </w:t>
+      </w:r>
+      <w:proofErr w:type="spellStart"/>
+      <w:r>
+        <w:rPr>
+          <w:sz w:val="24"/>
+          <w:szCs w:val="24"/>
+        </w:rPr>
+        <w:t>sharex</w:t>
+      </w:r>
+      <w:proofErr w:type="spellEnd"/>
+      <w:r>
+        <w:rPr>
+          <w:sz w:val="24"/>
+          <w:szCs w:val="24"/>
+        </w:rPr>
+        <w:t xml:space="preserve">, </w:t>
+      </w:r>
+      <w:proofErr w:type="spellStart"/>
+      <w:r>
+        <w:rPr>
+          <w:sz w:val="24"/>
+          <w:szCs w:val="24"/>
+        </w:rPr>
+        <w:t>sharey</w:t>
+      </w:r>
+      <w:proofErr w:type="spellEnd"/>
+      <w:r>
+        <w:rPr>
+          <w:sz w:val="24"/>
+          <w:szCs w:val="24"/>
+        </w:rPr>
+        <w:t xml:space="preserve"> axis.</w:t>
       </w:r>
     </w:p>
     <w:p>
@@ -11519,7 +12148,64 @@
           <w:sz w:val="24"/>
           <w:szCs w:val="24"/>
         </w:rPr>
-        <w:t>To plot a line plot in Matplotlib, you use the generic plot() function from the PyPlot instance. there is no specific lineplot() function - the generic one automatically plots using lines or markers.</w:t>
+        <w:t xml:space="preserve">To plot a line plot in Matplotlib, you use the generic </w:t>
+      </w:r>
+      <w:proofErr w:type="gramStart"/>
+      <w:r>
+        <w:rPr>
+          <w:sz w:val="24"/>
+          <w:szCs w:val="24"/>
+        </w:rPr>
+        <w:t>plot(</w:t>
+      </w:r>
+      <w:proofErr w:type="gramEnd"/>
+      <w:r>
+        <w:rPr>
+          <w:sz w:val="24"/>
+          <w:szCs w:val="24"/>
+        </w:rPr>
+        <w:t xml:space="preserve">) function from the </w:t>
+      </w:r>
+      <w:proofErr w:type="spellStart"/>
+      <w:r>
+        <w:rPr>
+          <w:sz w:val="24"/>
+          <w:szCs w:val="24"/>
+        </w:rPr>
+        <w:t>PyPlot</w:t>
+      </w:r>
+      <w:proofErr w:type="spellEnd"/>
+      <w:r>
+        <w:rPr>
+          <w:sz w:val="24"/>
+          <w:szCs w:val="24"/>
+        </w:rPr>
+        <w:t xml:space="preserve"> instance. there is no specific </w:t>
+      </w:r>
+      <w:proofErr w:type="spellStart"/>
+      <w:proofErr w:type="gramStart"/>
+      <w:r>
+        <w:rPr>
+          <w:sz w:val="24"/>
+          <w:szCs w:val="24"/>
+        </w:rPr>
+        <w:t>lineplot</w:t>
+      </w:r>
+      <w:proofErr w:type="spellEnd"/>
+      <w:r>
+        <w:rPr>
+          <w:sz w:val="24"/>
+          <w:szCs w:val="24"/>
+        </w:rPr>
+        <w:t>(</w:t>
+      </w:r>
+      <w:proofErr w:type="gramEnd"/>
+      <w:r>
+        <w:rPr>
+          <w:sz w:val="24"/>
+          <w:szCs w:val="24"/>
+        </w:rPr>
+        <w:t>) function - the generic one automatically plots using lines or markers.</w:t>
       </w:r>
     </w:p>
     <w:p>
@@ -11800,7 +12486,41 @@
           <w:sz w:val="24"/>
           <w:szCs w:val="24"/>
         </w:rPr>
-        <w:t>the most common graph for displaying frequency distributions is a histogram. To create a histogram the first step is to create a bin of ranges, Then distribute the whole range of values into a series of intervals, and count the value which will fall in the given interval. We can use plt.hist() function for plotting the histogram which will take various arguments like data, bins, color, etc.</w:t>
+        <w:t xml:space="preserve">the most common graph for displaying frequency distributions is a histogram. To create a histogram the first step is to create a bin of ranges, </w:t>
+      </w:r>
+      <w:proofErr w:type="gramStart"/>
+      <w:r>
+        <w:rPr>
+          <w:sz w:val="24"/>
+          <w:szCs w:val="24"/>
+        </w:rPr>
+        <w:t>Then</w:t>
+      </w:r>
+      <w:proofErr w:type="gramEnd"/>
+      <w:r>
+        <w:rPr>
+          <w:sz w:val="24"/>
+          <w:szCs w:val="24"/>
+        </w:rPr>
+        <w:t xml:space="preserve"> distribute the whole range of values into a series of intervals, and count the value which will fall in the given interval. We can use </w:t>
+      </w:r>
+      <w:proofErr w:type="spellStart"/>
+      <w:proofErr w:type="gramStart"/>
+      <w:r>
+        <w:rPr>
+          <w:sz w:val="24"/>
+          <w:szCs w:val="24"/>
+        </w:rPr>
+        <w:t>plt.hist</w:t>
+      </w:r>
+      <w:proofErr w:type="spellEnd"/>
+      <w:proofErr w:type="gramEnd"/>
+      <w:r>
+        <w:rPr>
+          <w:sz w:val="24"/>
+          <w:szCs w:val="24"/>
+        </w:rPr>
+        <w:t>() function for plotting the histogram which will take various arguments like data, bins, color, etc.</w:t>
       </w:r>
     </w:p>
     <w:p>
@@ -11968,7 +12688,39 @@
           <w:sz w:val="24"/>
           <w:szCs w:val="24"/>
         </w:rPr>
-        <w:t>A bar graph uses bars to compare data among different categories. It is well suited when you want to measure the changes over a period of time. it can be represented horizontally or vertically. Also, the important thing to keep in mind is that the longer the bar, the greater is the value. Now, let us practical implement it using a Python Matplotlib.</w:t>
+        <w:t xml:space="preserve">A bar graph uses bars to compare data among different categories. It is well suited when you want to measure the changes over </w:t>
+      </w:r>
+      <w:proofErr w:type="gramStart"/>
+      <w:r>
+        <w:rPr>
+          <w:sz w:val="24"/>
+          <w:szCs w:val="24"/>
+        </w:rPr>
+        <w:t>a period of time</w:t>
+      </w:r>
+      <w:proofErr w:type="gramEnd"/>
+      <w:r>
+        <w:rPr>
+          <w:sz w:val="24"/>
+          <w:szCs w:val="24"/>
+        </w:rPr>
+        <w:t xml:space="preserve">. it can be represented horizontally or vertically. Also, the important thing to keep in mind is that the longer the bar, the greater is the value. Now, let us practical implement it </w:t>
+      </w:r>
+      <w:proofErr w:type="gramStart"/>
+      <w:r>
+        <w:rPr>
+          <w:sz w:val="24"/>
+          <w:szCs w:val="24"/>
+        </w:rPr>
+        <w:t>using</w:t>
+      </w:r>
+      <w:proofErr w:type="gramEnd"/>
+      <w:r>
+        <w:rPr>
+          <w:sz w:val="24"/>
+          <w:szCs w:val="24"/>
+        </w:rPr>
+        <w:t xml:space="preserve"> a Python Matplotlib.</w:t>
       </w:r>
     </w:p>
     <w:p>
@@ -12120,7 +12872,23 @@
           <w:sz w:val="24"/>
           <w:szCs w:val="24"/>
         </w:rPr>
-        <w:t>Usually, we need scatter plots in order to compare continuous variables, for example, how much one variable is affected by another variable to build a relation out of it. The data is displayed as a collection of points, each having the value of one variable which determines the position on the horizontal axis and the value of the other variables determines the position on the vertical axis.</w:t>
+        <w:t xml:space="preserve">Usually, we need scatter plots </w:t>
+      </w:r>
+      <w:proofErr w:type="gramStart"/>
+      <w:r>
+        <w:rPr>
+          <w:sz w:val="24"/>
+          <w:szCs w:val="24"/>
+        </w:rPr>
+        <w:t>in order to</w:t>
+      </w:r>
+      <w:proofErr w:type="gramEnd"/>
+      <w:r>
+        <w:rPr>
+          <w:sz w:val="24"/>
+          <w:szCs w:val="24"/>
+        </w:rPr>
+        <w:t xml:space="preserve"> compare continuous variables, for example, how much one variable is affected by another variable to build a relation out of it. The data is displayed as a collection of points, each having the value of one variable which determines the position on the horizontal axis and the value of the other variables determines the position on the vertical axis.</w:t>
       </w:r>
     </w:p>
     <w:p>
@@ -12595,7 +13363,23 @@
           <w:sz w:val="24"/>
           <w:szCs w:val="24"/>
         </w:rPr>
-        <w:t>Contour plots are away to show a three dimensional surface on a two-dimensional plane. it graphs 2 predictor variables x y on the y-axis and a response variable z as contours. These contours are sometimes called the z-slices or the iso-response values.</w:t>
+        <w:t xml:space="preserve">Contour plots are away to show a </w:t>
+      </w:r>
+      <w:proofErr w:type="gramStart"/>
+      <w:r>
+        <w:rPr>
+          <w:sz w:val="24"/>
+          <w:szCs w:val="24"/>
+        </w:rPr>
+        <w:t>three dimensional</w:t>
+      </w:r>
+      <w:proofErr w:type="gramEnd"/>
+      <w:r>
+        <w:rPr>
+          <w:sz w:val="24"/>
+          <w:szCs w:val="24"/>
+        </w:rPr>
+        <w:t xml:space="preserve"> surface on a two-dimensional plane. it graphs 2 predictor variables x y on the y-axis and a response variable z as contours. These contours are sometimes called the z-slices or the iso-response values.</w:t>
       </w:r>
     </w:p>
     <w:p>
@@ -12878,7 +13662,39 @@
           <w:sz w:val="24"/>
           <w:szCs w:val="24"/>
         </w:rPr>
-        <w:t>Another way of reading CSV file using “read_table” and providing “sep” as a “,”</w:t>
+        <w:t>Another way of reading CSV file using “</w:t>
+      </w:r>
+      <w:proofErr w:type="spellStart"/>
+      <w:r>
+        <w:rPr>
+          <w:sz w:val="24"/>
+          <w:szCs w:val="24"/>
+        </w:rPr>
+        <w:t>read_table</w:t>
+      </w:r>
+      <w:proofErr w:type="spellEnd"/>
+      <w:r>
+        <w:rPr>
+          <w:sz w:val="24"/>
+          <w:szCs w:val="24"/>
+        </w:rPr>
+        <w:t>” and providing “</w:t>
+      </w:r>
+      <w:proofErr w:type="spellStart"/>
+      <w:r>
+        <w:rPr>
+          <w:sz w:val="24"/>
+          <w:szCs w:val="24"/>
+        </w:rPr>
+        <w:t>sep</w:t>
+      </w:r>
+      <w:proofErr w:type="spellEnd"/>
+      <w:r>
+        <w:rPr>
+          <w:sz w:val="24"/>
+          <w:szCs w:val="24"/>
+        </w:rPr>
+        <w:t>” as a “,”</w:t>
       </w:r>
     </w:p>
     <w:p>
@@ -13158,8 +13974,33 @@
           <w:sz w:val="24"/>
           <w:szCs w:val="24"/>
         </w:rPr>
-        <w:t>Use of index_col to use as the row labels/indexes of the DataFrame</w:t>
-      </w:r>
+        <w:t xml:space="preserve">Use of </w:t>
+      </w:r>
+      <w:proofErr w:type="spellStart"/>
+      <w:r>
+        <w:rPr>
+          <w:sz w:val="24"/>
+          <w:szCs w:val="24"/>
+        </w:rPr>
+        <w:t>index_col</w:t>
+      </w:r>
+      <w:proofErr w:type="spellEnd"/>
+      <w:r>
+        <w:rPr>
+          <w:sz w:val="24"/>
+          <w:szCs w:val="24"/>
+        </w:rPr>
+        <w:t xml:space="preserve"> to use as the row labels/indexes of the </w:t>
+      </w:r>
+      <w:proofErr w:type="spellStart"/>
+      <w:r>
+        <w:rPr>
+          <w:sz w:val="24"/>
+          <w:szCs w:val="24"/>
+        </w:rPr>
+        <w:t>DataFrame</w:t>
+      </w:r>
+      <w:proofErr w:type="spellEnd"/>
     </w:p>
     <w:p>
       <w:pPr>
@@ -14804,6 +15645,7 @@
       </w:pPr>
       <w:r>
         <w:rPr>
+          <w:noProof/>
           <w:sz w:val="24"/>
           <w:szCs w:val="24"/>
         </w:rPr>
@@ -14880,6 +15722,7 @@
       </w:pPr>
       <w:r>
         <w:rPr>
+          <w:noProof/>
           <w:sz w:val="24"/>
           <w:szCs w:val="24"/>
         </w:rPr>
@@ -14981,6 +15824,7 @@
       </w:pPr>
       <w:r>
         <w:rPr>
+          <w:noProof/>
           <w:sz w:val="24"/>
           <w:szCs w:val="24"/>
         </w:rPr>
@@ -15047,6 +15891,7 @@
       </w:pPr>
       <w:r>
         <w:rPr>
+          <w:noProof/>
           <w:sz w:val="24"/>
           <w:szCs w:val="24"/>
         </w:rPr>
@@ -15125,6 +15970,7 @@
         <w:rPr>
           <w:b/>
           <w:bCs/>
+          <w:noProof/>
           <w:color w:val="2F5496" w:themeColor="accent1" w:themeShade="BF"/>
           <w:sz w:val="24"/>
           <w:szCs w:val="24"/>
@@ -15203,6 +16049,7 @@
         <w:rPr>
           <w:b/>
           <w:bCs/>
+          <w:noProof/>
           <w:color w:val="2F5496" w:themeColor="accent1" w:themeShade="BF"/>
           <w:sz w:val="24"/>
           <w:szCs w:val="24"/>
@@ -15311,6 +16158,7 @@
         <w:rPr>
           <w:b/>
           <w:bCs/>
+          <w:noProof/>
           <w:color w:val="2F5496" w:themeColor="accent1" w:themeShade="BF"/>
           <w:sz w:val="24"/>
           <w:szCs w:val="24"/>
@@ -15367,6 +16215,7 @@
         <w:rPr>
           <w:b/>
           <w:bCs/>
+          <w:noProof/>
           <w:color w:val="2F5496" w:themeColor="accent1" w:themeShade="BF"/>
           <w:sz w:val="24"/>
           <w:szCs w:val="24"/>
@@ -15424,6 +16273,7 @@
         <w:rPr>
           <w:b/>
           <w:bCs/>
+          <w:noProof/>
           <w:color w:val="2F5496" w:themeColor="accent1" w:themeShade="BF"/>
           <w:sz w:val="24"/>
           <w:szCs w:val="24"/>
@@ -15480,6 +16330,7 @@
         <w:rPr>
           <w:b/>
           <w:bCs/>
+          <w:noProof/>
           <w:color w:val="2F5496" w:themeColor="accent1" w:themeShade="BF"/>
           <w:sz w:val="24"/>
           <w:szCs w:val="24"/>
@@ -15853,7 +16704,25 @@
           <w:sz w:val="24"/>
           <w:szCs w:val="24"/>
         </w:rPr>
-        <w:t>What is output for – b = [11, 13, 15, 17, 19, 21], print(b[::2])</w:t>
+        <w:t>What is output for – b = [11, 13, 15, 17, 19, 21], print(b</w:t>
+      </w:r>
+      <w:proofErr w:type="gramStart"/>
+      <w:r>
+        <w:rPr>
+          <w:color w:val="000000"/>
+          <w:sz w:val="24"/>
+          <w:szCs w:val="24"/>
+        </w:rPr>
+        <w:t>[::</w:t>
+      </w:r>
+      <w:proofErr w:type="gramEnd"/>
+      <w:r>
+        <w:rPr>
+          <w:color w:val="000000"/>
+          <w:sz w:val="24"/>
+          <w:szCs w:val="24"/>
+        </w:rPr>
+        <w:t>2])</w:t>
       </w:r>
     </w:p>
     <w:p>
@@ -16305,7 +17174,25 @@
           <w:sz w:val="24"/>
           <w:szCs w:val="24"/>
         </w:rPr>
-        <w:t>Int(x[,base])</w:t>
+        <w:t>Int(x</w:t>
+      </w:r>
+      <w:proofErr w:type="gramStart"/>
+      <w:r>
+        <w:rPr>
+          <w:color w:val="000000"/>
+          <w:sz w:val="24"/>
+          <w:szCs w:val="24"/>
+        </w:rPr>
+        <w:t>[,base</w:t>
+      </w:r>
+      <w:proofErr w:type="gramEnd"/>
+      <w:r>
+        <w:rPr>
+          <w:color w:val="000000"/>
+          <w:sz w:val="24"/>
+          <w:szCs w:val="24"/>
+        </w:rPr>
+        <w:t>])</w:t>
       </w:r>
     </w:p>
     <w:p>
@@ -16328,7 +17215,25 @@
           <w:sz w:val="24"/>
           <w:szCs w:val="24"/>
         </w:rPr>
-        <w:t>Long(x,[,base])</w:t>
+        <w:t>Long(</w:t>
+      </w:r>
+      <w:proofErr w:type="gramStart"/>
+      <w:r>
+        <w:rPr>
+          <w:color w:val="000000"/>
+          <w:sz w:val="24"/>
+          <w:szCs w:val="24"/>
+        </w:rPr>
+        <w:t>x,[</w:t>
+      </w:r>
+      <w:proofErr w:type="gramEnd"/>
+      <w:r>
+        <w:rPr>
+          <w:color w:val="000000"/>
+          <w:sz w:val="24"/>
+          <w:szCs w:val="24"/>
+        </w:rPr>
+        <w:t>,base])</w:t>
       </w:r>
     </w:p>
     <w:p>
@@ -16505,6 +17410,7 @@
           <w:szCs w:val="24"/>
         </w:rPr>
       </w:pPr>
+      <w:proofErr w:type="spellStart"/>
       <w:r>
         <w:rPr>
           <w:color w:val="000000"/>
@@ -16513,6 +17419,7 @@
         </w:rPr>
         <w:t>WelcomeWelcome</w:t>
       </w:r>
+      <w:proofErr w:type="spellEnd"/>
     </w:p>
     <w:p>
       <w:pPr>
@@ -16551,6 +17458,7 @@
           <w:szCs w:val="24"/>
         </w:rPr>
       </w:pPr>
+      <w:proofErr w:type="spellStart"/>
       <w:r>
         <w:rPr>
           <w:color w:val="000000"/>
@@ -16559,6 +17467,7 @@
         </w:rPr>
         <w:t>TypeError</w:t>
       </w:r>
+      <w:proofErr w:type="spellEnd"/>
     </w:p>
     <w:p>
       <w:pPr>
@@ -16641,8 +17550,18 @@
           <w:sz w:val="24"/>
           <w:szCs w:val="24"/>
         </w:rPr>
-        <w:t>Which method should I use to convert String “welcome to the beautiful world of python” to “Welcome To The Beautiful World Of Python”</w:t>
-      </w:r>
+        <w:t xml:space="preserve">Which method should I use to convert String “welcome to the beautiful world of python” to “Welcome To The Beautiful World Of </w:t>
+      </w:r>
+      <w:proofErr w:type="gramStart"/>
+      <w:r>
+        <w:rPr>
+          <w:color w:val="000000"/>
+          <w:sz w:val="24"/>
+          <w:szCs w:val="24"/>
+        </w:rPr>
+        <w:t>Python”</w:t>
+      </w:r>
+      <w:proofErr w:type="gramEnd"/>
     </w:p>
     <w:p>
       <w:pPr>
@@ -16670,13 +17589,23 @@
           <w:szCs w:val="24"/>
         </w:rPr>
       </w:pPr>
-      <w:r>
-        <w:rPr>
-          <w:color w:val="000000"/>
-          <w:sz w:val="24"/>
-          <w:szCs w:val="24"/>
-        </w:rPr>
-        <w:t>NumPY stands for?</w:t>
+      <w:proofErr w:type="spellStart"/>
+      <w:r>
+        <w:rPr>
+          <w:color w:val="000000"/>
+          <w:sz w:val="24"/>
+          <w:szCs w:val="24"/>
+        </w:rPr>
+        <w:t>NumPY</w:t>
+      </w:r>
+      <w:proofErr w:type="spellEnd"/>
+      <w:r>
+        <w:rPr>
+          <w:color w:val="000000"/>
+          <w:sz w:val="24"/>
+          <w:szCs w:val="24"/>
+        </w:rPr>
+        <w:t xml:space="preserve"> stands for?</w:t>
       </w:r>
     </w:p>
     <w:p>
@@ -16744,7 +17673,25 @@
           <w:sz w:val="24"/>
           <w:szCs w:val="24"/>
         </w:rPr>
-        <w:t>All pandas data structures are ____________ mutable but not always ________ mutable.</w:t>
+        <w:t xml:space="preserve">All </w:t>
+      </w:r>
+      <w:proofErr w:type="gramStart"/>
+      <w:r>
+        <w:rPr>
+          <w:color w:val="000000"/>
+          <w:sz w:val="24"/>
+          <w:szCs w:val="24"/>
+        </w:rPr>
+        <w:t>pandas</w:t>
+      </w:r>
+      <w:proofErr w:type="gramEnd"/>
+      <w:r>
+        <w:rPr>
+          <w:color w:val="000000"/>
+          <w:sz w:val="24"/>
+          <w:szCs w:val="24"/>
+        </w:rPr>
+        <w:t xml:space="preserve"> data structures are ____________ mutable but not always ________ mutable.</w:t>
       </w:r>
     </w:p>
     <w:p>
@@ -16955,6 +17902,7 @@
         </w:rPr>
         <w:t xml:space="preserve">What is the output of </w:t>
       </w:r>
+      <w:proofErr w:type="gramStart"/>
       <w:r>
         <w:rPr>
           <w:i/>
@@ -16962,7 +17910,17 @@
           <w:sz w:val="24"/>
           <w:szCs w:val="24"/>
         </w:rPr>
-        <w:t>print(type({ }) is set)</w:t>
+        <w:t>print(</w:t>
+      </w:r>
+      <w:proofErr w:type="gramEnd"/>
+      <w:r>
+        <w:rPr>
+          <w:i/>
+          <w:color w:val="000000"/>
+          <w:sz w:val="24"/>
+          <w:szCs w:val="24"/>
+        </w:rPr>
+        <w:t>type({ }) is set)</w:t>
       </w:r>
     </w:p>
     <w:p>
@@ -17055,7 +18013,25 @@
           <w:sz w:val="24"/>
           <w:szCs w:val="24"/>
         </w:rPr>
-        <w:t>It is possible to convert the NumPY array to a list in Python.</w:t>
+        <w:t xml:space="preserve">It is possible to convert the </w:t>
+      </w:r>
+      <w:proofErr w:type="spellStart"/>
+      <w:r>
+        <w:rPr>
+          <w:color w:val="000000"/>
+          <w:sz w:val="24"/>
+          <w:szCs w:val="24"/>
+        </w:rPr>
+        <w:t>NumPY</w:t>
+      </w:r>
+      <w:proofErr w:type="spellEnd"/>
+      <w:r>
+        <w:rPr>
+          <w:color w:val="000000"/>
+          <w:sz w:val="24"/>
+          <w:szCs w:val="24"/>
+        </w:rPr>
+        <w:t xml:space="preserve"> array to a list in Python.</w:t>
       </w:r>
     </w:p>
     <w:p>
@@ -17241,7 +18217,25 @@
           <w:sz w:val="24"/>
           <w:szCs w:val="24"/>
         </w:rPr>
-        <w:t>If data is a ndarray, an index must be the same length as the data.</w:t>
+        <w:t xml:space="preserve">If data is a </w:t>
+      </w:r>
+      <w:proofErr w:type="spellStart"/>
+      <w:r>
+        <w:rPr>
+          <w:color w:val="000000"/>
+          <w:sz w:val="24"/>
+          <w:szCs w:val="24"/>
+        </w:rPr>
+        <w:t>ndarray</w:t>
+      </w:r>
+      <w:proofErr w:type="spellEnd"/>
+      <w:r>
+        <w:rPr>
+          <w:color w:val="000000"/>
+          <w:sz w:val="24"/>
+          <w:szCs w:val="24"/>
+        </w:rPr>
+        <w:t>, an index must be the same length as the data.</w:t>
       </w:r>
     </w:p>
     <w:p>
@@ -17357,6 +18351,16 @@
           <w:szCs w:val="24"/>
         </w:rPr>
       </w:pPr>
+      <w:hyperlink r:id="rId164" w:history="1">
+        <w:r>
+          <w:rPr>
+            <w:rStyle w:val="Hyperlink"/>
+            <w:sz w:val="24"/>
+            <w:szCs w:val="24"/>
+          </w:rPr>
+          <w:t>https://github.com/fenago/MLBook/blob/main/Chapter%201/code/Dataset/Occupation.txt</w:t>
+        </w:r>
+      </w:hyperlink>
     </w:p>
     <w:p>
       <w:pPr>
@@ -17706,13 +18710,23 @@
           <w:szCs w:val="24"/>
         </w:rPr>
       </w:pPr>
-      <w:r>
-        <w:rPr>
-          <w:color w:val="000000"/>
-          <w:sz w:val="24"/>
-          <w:szCs w:val="24"/>
-        </w:rPr>
-        <w:t>Capitalize()</w:t>
+      <w:proofErr w:type="gramStart"/>
+      <w:r>
+        <w:rPr>
+          <w:color w:val="000000"/>
+          <w:sz w:val="24"/>
+          <w:szCs w:val="24"/>
+        </w:rPr>
+        <w:t>Capitalize(</w:t>
+      </w:r>
+      <w:proofErr w:type="gramEnd"/>
+      <w:r>
+        <w:rPr>
+          <w:color w:val="000000"/>
+          <w:sz w:val="24"/>
+          <w:szCs w:val="24"/>
+        </w:rPr>
+        <w:t>)</w:t>
       </w:r>
     </w:p>
     <w:p>
@@ -17959,7 +18973,7 @@
       </w:pPr>
     </w:p>
     <w:sectPr>
-      <w:footerReference w:type="default" r:id="rId164"/>
+      <w:footerReference w:type="default" r:id="rId165"/>
       <w:pgSz w:w="11906" w:h="16838"/>
       <w:pgMar w:top="1440" w:right="1440" w:bottom="1440" w:left="1440" w:header="708" w:footer="708" w:gutter="0"/>
       <w:pgNumType w:start="1"/>

--- a/Chapter 1/Chapter 1.docx
+++ b/Chapter 1/Chapter 1.docx
@@ -18351,16 +18351,13 @@
           <w:szCs w:val="24"/>
         </w:rPr>
       </w:pPr>
-      <w:hyperlink r:id="rId164" w:history="1">
-        <w:r>
-          <w:rPr>
-            <w:rStyle w:val="Hyperlink"/>
-            <w:sz w:val="24"/>
-            <w:szCs w:val="24"/>
-          </w:rPr>
-          <w:t>https://github.com/fenago/MLBook/blob/main/Chapter%201/code/Dataset/Occupation.txt</w:t>
-        </w:r>
-      </w:hyperlink>
+      <w:r>
+        <w:rPr>
+          <w:sz w:val="24"/>
+          <w:szCs w:val="24"/>
+        </w:rPr>
+        <w:t>https://github.com/fenago/MLBook/blob/main/Chapter%201/code/Dataset/Occupation.txt</w:t>
+      </w:r>
     </w:p>
     <w:p>
       <w:pPr>
@@ -18515,6 +18512,186 @@
     </w:p>
     <w:p>
       <w:pPr>
+        <w:jc w:val="both"/>
+        <w:rPr>
+          <w:sz w:val="24"/>
+          <w:szCs w:val="24"/>
+        </w:rPr>
+      </w:pPr>
+    </w:p>
+    <w:p>
+      <w:pPr>
+        <w:jc w:val="both"/>
+        <w:rPr>
+          <w:sz w:val="24"/>
+          <w:szCs w:val="24"/>
+        </w:rPr>
+      </w:pPr>
+    </w:p>
+    <w:p>
+      <w:pPr>
+        <w:jc w:val="both"/>
+        <w:rPr>
+          <w:sz w:val="24"/>
+          <w:szCs w:val="24"/>
+        </w:rPr>
+      </w:pPr>
+    </w:p>
+    <w:p>
+      <w:pPr>
+        <w:jc w:val="both"/>
+        <w:rPr>
+          <w:sz w:val="24"/>
+          <w:szCs w:val="24"/>
+        </w:rPr>
+      </w:pPr>
+    </w:p>
+    <w:p>
+      <w:pPr>
+        <w:jc w:val="both"/>
+        <w:rPr>
+          <w:sz w:val="24"/>
+          <w:szCs w:val="24"/>
+        </w:rPr>
+      </w:pPr>
+    </w:p>
+    <w:p>
+      <w:pPr>
+        <w:jc w:val="both"/>
+        <w:rPr>
+          <w:sz w:val="24"/>
+          <w:szCs w:val="24"/>
+        </w:rPr>
+      </w:pPr>
+    </w:p>
+    <w:p>
+      <w:pPr>
+        <w:jc w:val="both"/>
+        <w:rPr>
+          <w:sz w:val="24"/>
+          <w:szCs w:val="24"/>
+        </w:rPr>
+      </w:pPr>
+    </w:p>
+    <w:p>
+      <w:pPr>
+        <w:jc w:val="both"/>
+        <w:rPr>
+          <w:sz w:val="24"/>
+          <w:szCs w:val="24"/>
+        </w:rPr>
+      </w:pPr>
+    </w:p>
+    <w:p>
+      <w:pPr>
+        <w:jc w:val="both"/>
+        <w:rPr>
+          <w:sz w:val="24"/>
+          <w:szCs w:val="24"/>
+        </w:rPr>
+      </w:pPr>
+    </w:p>
+    <w:p>
+      <w:pPr>
+        <w:jc w:val="both"/>
+        <w:rPr>
+          <w:sz w:val="24"/>
+          <w:szCs w:val="24"/>
+        </w:rPr>
+      </w:pPr>
+    </w:p>
+    <w:p>
+      <w:pPr>
+        <w:jc w:val="both"/>
+        <w:rPr>
+          <w:sz w:val="24"/>
+          <w:szCs w:val="24"/>
+        </w:rPr>
+      </w:pPr>
+    </w:p>
+    <w:p>
+      <w:pPr>
+        <w:jc w:val="both"/>
+        <w:rPr>
+          <w:sz w:val="24"/>
+          <w:szCs w:val="24"/>
+        </w:rPr>
+      </w:pPr>
+    </w:p>
+    <w:p>
+      <w:pPr>
+        <w:jc w:val="both"/>
+        <w:rPr>
+          <w:sz w:val="24"/>
+          <w:szCs w:val="24"/>
+        </w:rPr>
+      </w:pPr>
+    </w:p>
+    <w:p>
+      <w:pPr>
+        <w:jc w:val="both"/>
+        <w:rPr>
+          <w:sz w:val="24"/>
+          <w:szCs w:val="24"/>
+        </w:rPr>
+      </w:pPr>
+    </w:p>
+    <w:p>
+      <w:pPr>
+        <w:jc w:val="both"/>
+        <w:rPr>
+          <w:sz w:val="24"/>
+          <w:szCs w:val="24"/>
+        </w:rPr>
+      </w:pPr>
+    </w:p>
+    <w:p>
+      <w:pPr>
+        <w:jc w:val="both"/>
+        <w:rPr>
+          <w:sz w:val="24"/>
+          <w:szCs w:val="24"/>
+        </w:rPr>
+      </w:pPr>
+    </w:p>
+    <w:p>
+      <w:pPr>
+        <w:jc w:val="both"/>
+        <w:rPr>
+          <w:sz w:val="24"/>
+          <w:szCs w:val="24"/>
+        </w:rPr>
+      </w:pPr>
+    </w:p>
+    <w:p>
+      <w:pPr>
+        <w:jc w:val="both"/>
+        <w:rPr>
+          <w:sz w:val="24"/>
+          <w:szCs w:val="24"/>
+        </w:rPr>
+      </w:pPr>
+    </w:p>
+    <w:p>
+      <w:pPr>
+        <w:jc w:val="both"/>
+        <w:rPr>
+          <w:sz w:val="24"/>
+          <w:szCs w:val="24"/>
+        </w:rPr>
+      </w:pPr>
+    </w:p>
+    <w:p>
+      <w:pPr>
+        <w:jc w:val="both"/>
+        <w:rPr>
+          <w:sz w:val="24"/>
+          <w:szCs w:val="24"/>
+        </w:rPr>
+      </w:pPr>
+    </w:p>
+    <w:p>
+      <w:pPr>
         <w:jc w:val="center"/>
         <w:rPr>
           <w:b/>
@@ -18530,6 +18707,7 @@
           <w:sz w:val="32"/>
           <w:szCs w:val="32"/>
         </w:rPr>
+        <w:lastRenderedPageBreak/>
         <w:t>Assessment Solutions</w:t>
       </w:r>
     </w:p>
@@ -18973,7 +19151,7 @@
       </w:pPr>
     </w:p>
     <w:sectPr>
-      <w:footerReference w:type="default" r:id="rId165"/>
+      <w:footerReference w:type="default" r:id="rId164"/>
       <w:pgSz w:w="11906" w:h="16838"/>
       <w:pgMar w:top="1440" w:right="1440" w:bottom="1440" w:left="1440" w:header="708" w:footer="708" w:gutter="0"/>
       <w:pgNumType w:start="1"/>

--- a/Chapter 1/Chapter 1.docx
+++ b/Chapter 1/Chapter 1.docx
@@ -18347,14 +18347,18 @@
       <w:pPr>
         <w:jc w:val="both"/>
         <w:rPr>
-          <w:sz w:val="24"/>
-          <w:szCs w:val="24"/>
-        </w:rPr>
-      </w:pPr>
-      <w:r>
-        <w:rPr>
-          <w:sz w:val="24"/>
-          <w:szCs w:val="24"/>
+          <w:color w:val="2F5496" w:themeColor="accent1" w:themeShade="BF"/>
+          <w:sz w:val="24"/>
+          <w:szCs w:val="24"/>
+          <w:u w:val="single"/>
+        </w:rPr>
+      </w:pPr>
+      <w:r>
+        <w:rPr>
+          <w:color w:val="2F5496" w:themeColor="accent1" w:themeShade="BF"/>
+          <w:sz w:val="24"/>
+          <w:szCs w:val="24"/>
+          <w:u w:val="single"/>
         </w:rPr>
         <w:t>https://github.com/fenago/MLBook/blob/main/Chapter%201/code/Dataset/Occupation.txt</w:t>
       </w:r>
